--- a/assignment3.docx
+++ b/assignment3.docx
@@ -243,6 +243,9 @@
     <w:p/>
     <w:p>
       <w:r>
+        <w:rPr>
+          <w:noProof/>
+        </w:rPr>
         <w:drawing>
           <wp:inline distT="0" distB="0" distL="0" distR="0" wp14:anchorId="37D19976" wp14:editId="1A9545BE">
             <wp:extent cx="6850552" cy="561657"/>
@@ -289,6 +292,9 @@
     </w:p>
     <w:p>
       <w:r>
+        <w:rPr>
+          <w:noProof/>
+        </w:rPr>
         <w:drawing>
           <wp:anchor distT="0" distB="0" distL="114300" distR="114300" simplePos="0" relativeHeight="251659264" behindDoc="0" locked="0" layoutInCell="1" allowOverlap="1" wp14:anchorId="49BE66C3" wp14:editId="245FAEE1">
             <wp:simplePos x="0" y="0"/>
@@ -346,7 +352,10 @@
         </w:drawing>
       </w:r>
       <w:r>
-        <w:t>This API has a route called words/random which returns the request with a random word and the various categories that word falls in.</w:t>
+        <w:t>This API has a route called words/random which returns the request with a random word</w:t>
+      </w:r>
+      <w:r>
+        <w:t>.</w:t>
       </w:r>
     </w:p>
     <w:p>
@@ -372,96 +381,19 @@
     <w:p/>
     <w:p>
       <w:r>
-        <w:t xml:space="preserve">I wrote a python module called getWords.py which contains a function get_random(n, flag). This function accepts an integer n and returns a set of n random words and their categories. </w:t>
-      </w:r>
-      <w:r>
-        <w:t xml:space="preserve">It fetches n random words from the API. </w:t>
-      </w:r>
-      <w:r>
-        <w:t>The inclusivity of the categories is dependent on the flag. All whitespaces are removed from the strings. No words are repeated.</w:t>
-      </w:r>
-    </w:p>
-    <w:p>
-      <w:r>
-        <w:t>For example:</w:t>
-      </w:r>
-    </w:p>
-    <w:p>
-      <w:r>
-        <w:drawing>
-          <wp:inline distT="0" distB="0" distL="0" distR="0" wp14:anchorId="1CAD34AF" wp14:editId="3BCACD9B">
-            <wp:extent cx="2624157" cy="381003"/>
-            <wp:effectExtent l="0" t="0" r="5080" b="0"/>
-            <wp:docPr id="3" name="Picture 3"/>
-            <wp:cNvGraphicFramePr>
-              <a:graphicFrameLocks xmlns:a="http://schemas.openxmlformats.org/drawingml/2006/main" noChangeAspect="1"/>
-            </wp:cNvGraphicFramePr>
-            <a:graphic xmlns:a="http://schemas.openxmlformats.org/drawingml/2006/main">
-              <a:graphicData uri="http://schemas.openxmlformats.org/drawingml/2006/picture">
-                <pic:pic xmlns:pic="http://schemas.openxmlformats.org/drawingml/2006/picture">
-                  <pic:nvPicPr>
-                    <pic:cNvPr id="1" name=""/>
-                    <pic:cNvPicPr/>
-                  </pic:nvPicPr>
-                  <pic:blipFill>
-                    <a:blip r:embed="rId10"/>
-                    <a:stretch>
-                      <a:fillRect/>
-                    </a:stretch>
-                  </pic:blipFill>
-                  <pic:spPr>
-                    <a:xfrm>
-                      <a:off x="0" y="0"/>
-                      <a:ext cx="2624157" cy="381003"/>
-                    </a:xfrm>
-                    <a:prstGeom prst="rect">
-                      <a:avLst/>
-                    </a:prstGeom>
-                  </pic:spPr>
-                </pic:pic>
-              </a:graphicData>
-            </a:graphic>
-          </wp:inline>
-        </w:drawing>
-      </w:r>
-    </w:p>
-    <w:p>
-      <w:r>
-        <w:drawing>
-          <wp:inline distT="0" distB="0" distL="0" distR="0" wp14:anchorId="493D4AF0" wp14:editId="4F70BAF8">
-            <wp:extent cx="5615029" cy="485779"/>
-            <wp:effectExtent l="0" t="0" r="5080" b="0"/>
-            <wp:docPr id="4" name="Picture 4"/>
-            <wp:cNvGraphicFramePr>
-              <a:graphicFrameLocks xmlns:a="http://schemas.openxmlformats.org/drawingml/2006/main" noChangeAspect="1"/>
-            </wp:cNvGraphicFramePr>
-            <a:graphic xmlns:a="http://schemas.openxmlformats.org/drawingml/2006/main">
-              <a:graphicData uri="http://schemas.openxmlformats.org/drawingml/2006/picture">
-                <pic:pic xmlns:pic="http://schemas.openxmlformats.org/drawingml/2006/picture">
-                  <pic:nvPicPr>
-                    <pic:cNvPr id="1" name=""/>
-                    <pic:cNvPicPr/>
-                  </pic:nvPicPr>
-                  <pic:blipFill>
-                    <a:blip r:embed="rId11"/>
-                    <a:stretch>
-                      <a:fillRect/>
-                    </a:stretch>
-                  </pic:blipFill>
-                  <pic:spPr>
-                    <a:xfrm>
-                      <a:off x="0" y="0"/>
-                      <a:ext cx="5615029" cy="485779"/>
-                    </a:xfrm>
-                    <a:prstGeom prst="rect">
-                      <a:avLst/>
-                    </a:prstGeom>
-                  </pic:spPr>
-                </pic:pic>
-              </a:graphicData>
-            </a:graphic>
-          </wp:inline>
-        </w:drawing>
+        <w:t>I wrote a python module called getWords.py which contains a function get_random(n). This function accepts an integer n and returns a set of n random words</w:t>
+      </w:r>
+      <w:r>
+        <w:t xml:space="preserve">. </w:t>
+      </w:r>
+      <w:r>
+        <w:t>It fetches n random words from the API</w:t>
+      </w:r>
+      <w:r>
+        <w:t xml:space="preserve">. </w:t>
+      </w:r>
+      <w:r>
+        <w:t>All whitespaces are removed from the strings. No words are repeated.</w:t>
       </w:r>
     </w:p>
     <w:p/>
@@ -577,10 +509,7 @@
         </w:numPr>
       </w:pPr>
       <w:r>
-        <w:t>randomize_string</w:t>
-      </w:r>
-      <w:r>
-        <w:t xml:space="preserve">: </w:t>
+        <w:t xml:space="preserve">randomize_string: </w:t>
       </w:r>
       <w:r>
         <w:t>(string: str, type: str, count: int, count_alt: int = 0)</w:t>
@@ -663,12 +592,30 @@
           <w:u w:val="single"/>
         </w:rPr>
       </w:pPr>
-      <w:r>
+    </w:p>
+    <w:p>
+      <w:pPr>
         <w:rPr>
           <w:b/>
           <w:bCs/>
           <w:u w:val="single"/>
         </w:rPr>
+      </w:pPr>
+    </w:p>
+    <w:p>
+      <w:pPr>
+        <w:rPr>
+          <w:b/>
+          <w:bCs/>
+          <w:u w:val="single"/>
+        </w:rPr>
+      </w:pPr>
+      <w:r>
+        <w:rPr>
+          <w:b/>
+          <w:bCs/>
+          <w:u w:val="single"/>
+        </w:rPr>
         <w:t>I generated 119060 Passwords.</w:t>
       </w:r>
     </w:p>
@@ -683,6 +630,7 @@
         <w:rPr>
           <w:b/>
           <w:bCs/>
+          <w:noProof/>
         </w:rPr>
         <w:drawing>
           <wp:anchor distT="0" distB="0" distL="114300" distR="114300" simplePos="0" relativeHeight="251658240" behindDoc="0" locked="0" layoutInCell="1" allowOverlap="1" wp14:anchorId="1BC5A5E8" wp14:editId="4738D0C3">
@@ -708,7 +656,7 @@
                     <pic:cNvPicPr/>
                   </pic:nvPicPr>
                   <pic:blipFill>
-                    <a:blip r:embed="rId12">
+                    <a:blip r:embed="rId10">
                       <a:extLst>
                         <a:ext uri="{28A0092B-C50C-407E-A947-70E740481C1C}">
                           <a14:useLocalDpi xmlns:a14="http://schemas.microsoft.com/office/drawing/2010/main" val="0"/>
@@ -796,12 +744,43 @@
           <w:bCs/>
         </w:rPr>
       </w:pPr>
-      <w:r>
-        <w:rPr>
-          <w:b/>
-          <w:bCs/>
-        </w:rPr>
-        <w:lastRenderedPageBreak/>
+    </w:p>
+    <w:p>
+      <w:pPr>
+        <w:rPr>
+          <w:b/>
+          <w:bCs/>
+        </w:rPr>
+      </w:pPr>
+    </w:p>
+    <w:p>
+      <w:pPr>
+        <w:rPr>
+          <w:b/>
+          <w:bCs/>
+        </w:rPr>
+      </w:pPr>
+    </w:p>
+    <w:p>
+      <w:pPr>
+        <w:rPr>
+          <w:b/>
+          <w:bCs/>
+        </w:rPr>
+      </w:pPr>
+    </w:p>
+    <w:p>
+      <w:pPr>
+        <w:rPr>
+          <w:b/>
+          <w:bCs/>
+        </w:rPr>
+      </w:pPr>
+      <w:r>
+        <w:rPr>
+          <w:b/>
+          <w:bCs/>
+        </w:rPr>
         <w:t>Step 3: Hashing the passwords</w:t>
       </w:r>
     </w:p>
@@ -823,6 +802,118 @@
             <wp:extent cx="5692141" cy="3557588"/>
             <wp:effectExtent l="0" t="0" r="3810" b="5080"/>
             <wp:docPr id="11" name="Picture 11"/>
+            <wp:cNvGraphicFramePr>
+              <a:graphicFrameLocks xmlns:a="http://schemas.openxmlformats.org/drawingml/2006/main" noChangeAspect="1"/>
+            </wp:cNvGraphicFramePr>
+            <a:graphic xmlns:a="http://schemas.openxmlformats.org/drawingml/2006/main">
+              <a:graphicData uri="http://schemas.openxmlformats.org/drawingml/2006/picture">
+                <pic:pic xmlns:pic="http://schemas.openxmlformats.org/drawingml/2006/picture">
+                  <pic:nvPicPr>
+                    <pic:cNvPr id="1" name=""/>
+                    <pic:cNvPicPr/>
+                  </pic:nvPicPr>
+                  <pic:blipFill>
+                    <a:blip r:embed="rId11"/>
+                    <a:stretch>
+                      <a:fillRect/>
+                    </a:stretch>
+                  </pic:blipFill>
+                  <pic:spPr>
+                    <a:xfrm>
+                      <a:off x="0" y="0"/>
+                      <a:ext cx="5699177" cy="3561985"/>
+                    </a:xfrm>
+                    <a:prstGeom prst="rect">
+                      <a:avLst/>
+                    </a:prstGeom>
+                  </pic:spPr>
+                </pic:pic>
+              </a:graphicData>
+            </a:graphic>
+          </wp:inline>
+        </w:drawing>
+      </w:r>
+    </w:p>
+    <w:p>
+      <w:r>
+        <w:rPr>
+          <w:noProof/>
+        </w:rPr>
+        <w:drawing>
+          <wp:inline distT="0" distB="0" distL="0" distR="0" wp14:anchorId="567DCFA2" wp14:editId="27EE6900">
+            <wp:extent cx="5684520" cy="3552825"/>
+            <wp:effectExtent l="0" t="0" r="0" b="9525"/>
+            <wp:docPr id="13" name="Picture 13"/>
+            <wp:cNvGraphicFramePr>
+              <a:graphicFrameLocks xmlns:a="http://schemas.openxmlformats.org/drawingml/2006/main" noChangeAspect="1"/>
+            </wp:cNvGraphicFramePr>
+            <a:graphic xmlns:a="http://schemas.openxmlformats.org/drawingml/2006/main">
+              <a:graphicData uri="http://schemas.openxmlformats.org/drawingml/2006/picture">
+                <pic:pic xmlns:pic="http://schemas.openxmlformats.org/drawingml/2006/picture">
+                  <pic:nvPicPr>
+                    <pic:cNvPr id="1" name=""/>
+                    <pic:cNvPicPr/>
+                  </pic:nvPicPr>
+                  <pic:blipFill>
+                    <a:blip r:embed="rId12"/>
+                    <a:stretch>
+                      <a:fillRect/>
+                    </a:stretch>
+                  </pic:blipFill>
+                  <pic:spPr>
+                    <a:xfrm>
+                      <a:off x="0" y="0"/>
+                      <a:ext cx="5684520" cy="3552825"/>
+                    </a:xfrm>
+                    <a:prstGeom prst="rect">
+                      <a:avLst/>
+                    </a:prstGeom>
+                  </pic:spPr>
+                </pic:pic>
+              </a:graphicData>
+            </a:graphic>
+          </wp:inline>
+        </w:drawing>
+      </w:r>
+    </w:p>
+    <w:p>
+      <w:pPr>
+        <w:rPr>
+          <w:b/>
+          <w:bCs/>
+        </w:rPr>
+      </w:pPr>
+      <w:r>
+        <w:rPr>
+          <w:b/>
+          <w:bCs/>
+        </w:rPr>
+        <w:lastRenderedPageBreak/>
+        <w:t>Step 4:</w:t>
+      </w:r>
+      <w:r>
+        <w:rPr>
+          <w:b/>
+          <w:bCs/>
+        </w:rPr>
+        <w:t xml:space="preserve"> Getting a wordlist/dictionary</w:t>
+      </w:r>
+    </w:p>
+    <w:p>
+      <w:r>
+        <w:t>In order to perform a hashcat attack, we need a dictionary of commonly used passwords. I went with rockyou.txt, which is a very common passwords dictionary and comes pre-installed by default in Kali linux.</w:t>
+      </w:r>
+    </w:p>
+    <w:p>
+      <w:r>
+        <w:rPr>
+          <w:noProof/>
+        </w:rPr>
+        <w:drawing>
+          <wp:inline distT="0" distB="0" distL="0" distR="0" wp14:anchorId="46731DA9" wp14:editId="559E14DB">
+            <wp:extent cx="5943600" cy="393700"/>
+            <wp:effectExtent l="0" t="0" r="0" b="6350"/>
+            <wp:docPr id="5" name="Picture 5"/>
             <wp:cNvGraphicFramePr>
               <a:graphicFrameLocks xmlns:a="http://schemas.openxmlformats.org/drawingml/2006/main" noChangeAspect="1"/>
             </wp:cNvGraphicFramePr>
@@ -842,115 +933,6 @@
                   <pic:spPr>
                     <a:xfrm>
                       <a:off x="0" y="0"/>
-                      <a:ext cx="5699177" cy="3561985"/>
-                    </a:xfrm>
-                    <a:prstGeom prst="rect">
-                      <a:avLst/>
-                    </a:prstGeom>
-                  </pic:spPr>
-                </pic:pic>
-              </a:graphicData>
-            </a:graphic>
-          </wp:inline>
-        </w:drawing>
-      </w:r>
-    </w:p>
-    <w:p>
-      <w:r>
-        <w:rPr>
-          <w:noProof/>
-        </w:rPr>
-        <w:drawing>
-          <wp:inline distT="0" distB="0" distL="0" distR="0" wp14:anchorId="567DCFA2" wp14:editId="27EE6900">
-            <wp:extent cx="5684520" cy="3552825"/>
-            <wp:effectExtent l="0" t="0" r="0" b="9525"/>
-            <wp:docPr id="13" name="Picture 13"/>
-            <wp:cNvGraphicFramePr>
-              <a:graphicFrameLocks xmlns:a="http://schemas.openxmlformats.org/drawingml/2006/main" noChangeAspect="1"/>
-            </wp:cNvGraphicFramePr>
-            <a:graphic xmlns:a="http://schemas.openxmlformats.org/drawingml/2006/main">
-              <a:graphicData uri="http://schemas.openxmlformats.org/drawingml/2006/picture">
-                <pic:pic xmlns:pic="http://schemas.openxmlformats.org/drawingml/2006/picture">
-                  <pic:nvPicPr>
-                    <pic:cNvPr id="1" name=""/>
-                    <pic:cNvPicPr/>
-                  </pic:nvPicPr>
-                  <pic:blipFill>
-                    <a:blip r:embed="rId14"/>
-                    <a:stretch>
-                      <a:fillRect/>
-                    </a:stretch>
-                  </pic:blipFill>
-                  <pic:spPr>
-                    <a:xfrm>
-                      <a:off x="0" y="0"/>
-                      <a:ext cx="5684520" cy="3552825"/>
-                    </a:xfrm>
-                    <a:prstGeom prst="rect">
-                      <a:avLst/>
-                    </a:prstGeom>
-                  </pic:spPr>
-                </pic:pic>
-              </a:graphicData>
-            </a:graphic>
-          </wp:inline>
-        </w:drawing>
-      </w:r>
-    </w:p>
-    <w:p>
-      <w:pPr>
-        <w:rPr>
-          <w:b/>
-          <w:bCs/>
-        </w:rPr>
-      </w:pPr>
-      <w:r>
-        <w:rPr>
-          <w:b/>
-          <w:bCs/>
-        </w:rPr>
-        <w:lastRenderedPageBreak/>
-        <w:t>Step 4:</w:t>
-      </w:r>
-      <w:r>
-        <w:rPr>
-          <w:b/>
-          <w:bCs/>
-        </w:rPr>
-        <w:t xml:space="preserve"> Getting a wordlist/dictionary</w:t>
-      </w:r>
-    </w:p>
-    <w:p>
-      <w:r>
-        <w:t>In order to perform a hashcat attack, we need a dictionary of commonly used passwords. I went with rockyou.txt, which is a very common passwords dictionary and comes pre-installed by default in Kali linux.</w:t>
-      </w:r>
-    </w:p>
-    <w:p>
-      <w:r>
-        <w:drawing>
-          <wp:inline distT="0" distB="0" distL="0" distR="0" wp14:anchorId="46731DA9" wp14:editId="559E14DB">
-            <wp:extent cx="5943600" cy="393700"/>
-            <wp:effectExtent l="0" t="0" r="0" b="6350"/>
-            <wp:docPr id="5" name="Picture 5"/>
-            <wp:cNvGraphicFramePr>
-              <a:graphicFrameLocks xmlns:a="http://schemas.openxmlformats.org/drawingml/2006/main" noChangeAspect="1"/>
-            </wp:cNvGraphicFramePr>
-            <a:graphic xmlns:a="http://schemas.openxmlformats.org/drawingml/2006/main">
-              <a:graphicData uri="http://schemas.openxmlformats.org/drawingml/2006/picture">
-                <pic:pic xmlns:pic="http://schemas.openxmlformats.org/drawingml/2006/picture">
-                  <pic:nvPicPr>
-                    <pic:cNvPr id="1" name=""/>
-                    <pic:cNvPicPr/>
-                  </pic:nvPicPr>
-                  <pic:blipFill>
-                    <a:blip r:embed="rId15"/>
-                    <a:stretch>
-                      <a:fillRect/>
-                    </a:stretch>
-                  </pic:blipFill>
-                  <pic:spPr>
-                    <a:xfrm>
-                      <a:off x="0" y="0"/>
                       <a:ext cx="5943600" cy="393700"/>
                     </a:xfrm>
                     <a:prstGeom prst="rect">
@@ -1040,7 +1022,7 @@
                     </pic:cNvPicPr>
                   </pic:nvPicPr>
                   <pic:blipFill>
-                    <a:blip r:embed="rId16" cstate="print">
+                    <a:blip r:embed="rId14" cstate="print">
                       <a:extLst>
                         <a:ext uri="{28A0092B-C50C-407E-A947-70E740481C1C}">
                           <a14:useLocalDpi xmlns:a14="http://schemas.microsoft.com/office/drawing/2010/main" val="0"/>
@@ -1184,6 +1166,7 @@
         <w:rPr>
           <w:b/>
           <w:bCs/>
+          <w:noProof/>
         </w:rPr>
         <w:drawing>
           <wp:inline distT="0" distB="0" distL="0" distR="0" wp14:anchorId="1ECA5DA9" wp14:editId="26394B94">
@@ -1201,7 +1184,7 @@
                     <pic:cNvPicPr/>
                   </pic:nvPicPr>
                   <pic:blipFill>
-                    <a:blip r:embed="rId17"/>
+                    <a:blip r:embed="rId15"/>
                     <a:stretch>
                       <a:fillRect/>
                     </a:stretch>
@@ -1242,7 +1225,7 @@
       </w:r>
     </w:p>
     <w:sectPr>
-      <w:headerReference w:type="default" r:id="rId18"/>
+      <w:headerReference w:type="default" r:id="rId16"/>
       <w:pgSz w:w="12240" w:h="15840"/>
       <w:pgMar w:top="1440" w:right="1440" w:bottom="1440" w:left="1440" w:header="720" w:footer="720" w:gutter="0"/>
       <w:cols w:space="720"/>
